--- a/Draft Report.docx
+++ b/Draft Report.docx
@@ -78,18 +78,7 @@
                                 <w:sz w:val="72"/>
                                 <w:szCs w:val="72"/>
                               </w:rPr>
-                              <w:t>Oscars, Ratings, &amp; Film</w:t>
-                            </w:r>
-                            <w:r>
-                              <w:rPr>
-                                <w:rFonts w:ascii="Broadway" w:hAnsi="Broadway" w:cs="Times New Roman"/>
-                                <w:b/>
-                                <w:bCs/>
-                                <w:color w:val="FFFFFF" w:themeColor="background1"/>
-                                <w:sz w:val="72"/>
-                                <w:szCs w:val="72"/>
-                              </w:rPr>
-                              <w:t>s</w:t>
+                              <w:t>Oscars, Ratings, &amp; Films</w:t>
                             </w:r>
                             <w:r>
                               <w:rPr>
@@ -287,18 +276,7 @@
                           <w:sz w:val="72"/>
                           <w:szCs w:val="72"/>
                         </w:rPr>
-                        <w:t>Oscars, Ratings, &amp; Film</w:t>
-                      </w:r>
-                      <w:r>
-                        <w:rPr>
-                          <w:rFonts w:ascii="Broadway" w:hAnsi="Broadway" w:cs="Times New Roman"/>
-                          <w:b/>
-                          <w:bCs/>
-                          <w:color w:val="FFFFFF" w:themeColor="background1"/>
-                          <w:sz w:val="72"/>
-                          <w:szCs w:val="72"/>
-                        </w:rPr>
-                        <w:t>s</w:t>
+                        <w:t>Oscars, Ratings, &amp; Films</w:t>
                       </w:r>
                       <w:r>
                         <w:rPr>
@@ -534,6 +512,12 @@
     </w:p>
     <w:sdt>
       <w:sdtPr>
+        <w:rPr>
+          <w:rFonts w:asciiTheme="minorHAnsi" w:eastAsiaTheme="minorHAnsi" w:hAnsiTheme="minorHAnsi" w:cstheme="minorBidi"/>
+          <w:color w:val="auto"/>
+          <w:sz w:val="22"/>
+          <w:szCs w:val="22"/>
+        </w:rPr>
         <w:id w:val="716325065"/>
         <w:docPartObj>
           <w:docPartGallery w:val="Table of Contents"/>
@@ -542,13 +526,9 @@
       </w:sdtPr>
       <w:sdtEndPr>
         <w:rPr>
-          <w:rFonts w:asciiTheme="minorHAnsi" w:eastAsiaTheme="minorHAnsi" w:hAnsiTheme="minorHAnsi" w:cstheme="minorBidi"/>
           <w:b/>
           <w:bCs/>
           <w:noProof/>
-          <w:color w:val="auto"/>
-          <w:sz w:val="22"/>
-          <w:szCs w:val="22"/>
         </w:rPr>
       </w:sdtEndPr>
       <w:sdtContent>
@@ -987,23 +967,7 @@
           <w:sz w:val="28"/>
           <w:szCs w:val="28"/>
         </w:rPr>
-        <w:t xml:space="preserve">It seems like a bygone activity of yesteryear, but yes people did go to movie theaters. With the advent of streaming services and well Covid, most of us are enjoying film from the comfort of our couch.  We have many movie options! How do we know if what we select is “quality” and if something is “quality” is it something the average </w:t>
-      </w:r>
-      <w:r>
-        <w:rPr>
-          <w:rFonts w:ascii="Franklin Gothic Book" w:hAnsi="Franklin Gothic Book"/>
-          <w:sz w:val="28"/>
-          <w:szCs w:val="28"/>
-        </w:rPr>
-        <w:t>streamer</w:t>
-      </w:r>
-      <w:r>
-        <w:rPr>
-          <w:rFonts w:ascii="Franklin Gothic Book" w:hAnsi="Franklin Gothic Book"/>
-          <w:sz w:val="28"/>
-          <w:szCs w:val="28"/>
-        </w:rPr>
-        <w:t xml:space="preserve"> really wants to watch?</w:t>
+        <w:t>It seems like a bygone activity of yesteryear, but yes people did go to movie theaters. With the advent of streaming services and well Covid, most of us are enjoying film from the comfort of our couch.  We have many movie options! How do we know if what we select is “quality” and if something is “quality” is it something the average streamer really wants to watch?</w:t>
       </w:r>
     </w:p>
     <w:p>
@@ -1125,7 +1089,6 @@
         </w:rPr>
       </w:pPr>
     </w:p>
-    <w:p/>
     <w:p>
       <w:pPr>
         <w:pStyle w:val="Heading1"/>
@@ -1163,127 +1126,126 @@
           <w:sz w:val="28"/>
           <w:szCs w:val="28"/>
         </w:rPr>
-        <w:t xml:space="preserve">The team leveraged a csv database from Kaggle containing streaming services which included film names, user ratings, service providers, and directors.  </w:t>
-      </w:r>
-    </w:p>
-    <w:p>
-      <w:pPr>
-        <w:rPr>
-          <w:rFonts w:ascii="Franklin Gothic Book" w:hAnsi="Franklin Gothic Book"/>
-          <w:sz w:val="28"/>
-          <w:szCs w:val="28"/>
-        </w:rPr>
-      </w:pPr>
-    </w:p>
-    <w:p>
-      <w:pPr>
+        <w:t xml:space="preserve">The first dataset was extracted from Kaggle.com in CSV.  This data included details on movie titles, user ratings, streaming services supporting the film, director, and release year, genres, and runtime. </w:t>
+      </w:r>
+    </w:p>
+    <w:p>
+      <w:pPr>
+        <w:rPr>
+          <w:rFonts w:ascii="Franklin Gothic Book" w:hAnsi="Franklin Gothic Book"/>
+          <w:sz w:val="28"/>
+          <w:szCs w:val="28"/>
+        </w:rPr>
+      </w:pPr>
+    </w:p>
+    <w:p>
+      <w:pPr>
+        <w:rPr>
+          <w:rFonts w:ascii="Franklin Gothic Book" w:hAnsi="Franklin Gothic Book"/>
+          <w:sz w:val="28"/>
+          <w:szCs w:val="28"/>
+        </w:rPr>
+      </w:pPr>
+      <w:r>
+        <w:rPr>
+          <w:rFonts w:ascii="Franklin Gothic Book" w:hAnsi="Franklin Gothic Book"/>
+          <w:sz w:val="28"/>
+          <w:szCs w:val="28"/>
+        </w:rPr>
+        <w:t xml:space="preserve">The team leveraged </w:t>
+      </w:r>
+      <w:proofErr w:type="spellStart"/>
+      <w:r>
+        <w:rPr>
+          <w:rFonts w:ascii="Franklin Gothic Book" w:hAnsi="Franklin Gothic Book"/>
+          <w:sz w:val="28"/>
+          <w:szCs w:val="28"/>
+        </w:rPr>
+        <w:t>DataHub</w:t>
+      </w:r>
+      <w:proofErr w:type="spellEnd"/>
+      <w:r>
+        <w:rPr>
+          <w:rFonts w:ascii="Franklin Gothic Book" w:hAnsi="Franklin Gothic Book"/>
+          <w:sz w:val="28"/>
+          <w:szCs w:val="28"/>
+        </w:rPr>
+        <w:t xml:space="preserve"> for the second dataset extraction in JSON format.  This data set provided details year, award category, winner (T/F), and winner name.  </w:t>
+      </w:r>
+    </w:p>
+    <w:p>
+      <w:pPr>
+        <w:rPr>
+          <w:rFonts w:ascii="Franklin Gothic Book" w:hAnsi="Franklin Gothic Book"/>
+          <w:sz w:val="28"/>
+          <w:szCs w:val="28"/>
+        </w:rPr>
+      </w:pPr>
+    </w:p>
+    <w:p>
+      <w:pPr>
+        <w:rPr>
+          <w:rFonts w:ascii="Franklin Gothic Book" w:hAnsi="Franklin Gothic Book"/>
+          <w:sz w:val="28"/>
+          <w:szCs w:val="28"/>
+        </w:rPr>
+      </w:pPr>
+      <w:r>
+        <w:rPr>
+          <w:rFonts w:ascii="Franklin Gothic Book" w:hAnsi="Franklin Gothic Book"/>
+          <w:sz w:val="28"/>
+          <w:szCs w:val="28"/>
+        </w:rPr>
+        <w:t>Both datasets were downloaded and imported into Python for cleaning.</w:t>
+      </w:r>
+    </w:p>
+    <w:p>
+      <w:pPr>
+        <w:pStyle w:val="ListParagraph"/>
+        <w:numPr>
+          <w:ilvl w:val="0"/>
+          <w:numId w:val="5"/>
+        </w:numPr>
+        <w:rPr>
+          <w:rFonts w:ascii="Franklin Gothic Book" w:hAnsi="Franklin Gothic Book"/>
+          <w:sz w:val="28"/>
+          <w:szCs w:val="28"/>
+        </w:rPr>
+      </w:pPr>
+      <w:r>
         <w:rPr>
           <w:rFonts w:ascii="Franklin Gothic Book" w:hAnsi="Franklin Gothic Book"/>
           <w:color w:val="0070C0"/>
           <w:sz w:val="28"/>
           <w:szCs w:val="28"/>
         </w:rPr>
-      </w:pPr>
-      <w:r>
+        <w:t xml:space="preserve">https://www.kaggle.com/ruchi798/movies-on-netflix-prime-video-hulu-and-disney </w:t>
+      </w:r>
+    </w:p>
+    <w:p>
+      <w:pPr>
+        <w:pStyle w:val="ListParagraph"/>
+        <w:numPr>
+          <w:ilvl w:val="0"/>
+          <w:numId w:val="5"/>
+        </w:numPr>
         <w:rPr>
           <w:rFonts w:ascii="Franklin Gothic Book" w:hAnsi="Franklin Gothic Book"/>
           <w:color w:val="0070C0"/>
           <w:sz w:val="28"/>
           <w:szCs w:val="28"/>
         </w:rPr>
-        <w:t xml:space="preserve">https://www.kaggle.com/ruchi798/movies-on-netflix-prime-video-hulu-and-disney </w:t>
-      </w:r>
-    </w:p>
-    <w:p>
-      <w:pPr>
-        <w:rPr>
-          <w:rFonts w:ascii="Franklin Gothic Book" w:hAnsi="Franklin Gothic Book"/>
-          <w:sz w:val="28"/>
-          <w:szCs w:val="28"/>
-        </w:rPr>
-      </w:pPr>
-    </w:p>
-    <w:p>
-      <w:pPr>
-        <w:rPr>
-          <w:rFonts w:ascii="Franklin Gothic Book" w:hAnsi="Franklin Gothic Book"/>
-          <w:sz w:val="28"/>
-          <w:szCs w:val="28"/>
-        </w:rPr>
-      </w:pPr>
-      <w:r>
-        <w:rPr>
-          <w:rFonts w:ascii="Franklin Gothic Book" w:hAnsi="Franklin Gothic Book"/>
-          <w:sz w:val="28"/>
-          <w:szCs w:val="28"/>
-        </w:rPr>
-        <w:t xml:space="preserve">The second source was </w:t>
-      </w:r>
-      <w:r>
-        <w:rPr>
-          <w:rFonts w:ascii="Franklin Gothic Book" w:hAnsi="Franklin Gothic Book"/>
-          <w:sz w:val="28"/>
-          <w:szCs w:val="28"/>
-        </w:rPr>
-        <w:t>a</w:t>
-      </w:r>
-      <w:r>
-        <w:rPr>
-          <w:rFonts w:ascii="Franklin Gothic Book" w:hAnsi="Franklin Gothic Book"/>
-          <w:sz w:val="28"/>
-          <w:szCs w:val="28"/>
-        </w:rPr>
-        <w:t xml:space="preserve"> JSON database from </w:t>
-      </w:r>
-      <w:proofErr w:type="spellStart"/>
-      <w:r>
-        <w:rPr>
-          <w:rFonts w:ascii="Franklin Gothic Book" w:hAnsi="Franklin Gothic Book"/>
-          <w:sz w:val="28"/>
-          <w:szCs w:val="28"/>
-        </w:rPr>
-        <w:t>DataHub</w:t>
-      </w:r>
-      <w:proofErr w:type="spellEnd"/>
-      <w:r>
-        <w:rPr>
-          <w:rFonts w:ascii="Franklin Gothic Book" w:hAnsi="Franklin Gothic Book"/>
-          <w:sz w:val="28"/>
-          <w:szCs w:val="28"/>
-        </w:rPr>
-        <w:t xml:space="preserve"> containing Oscar nominees and winners. </w:t>
-      </w:r>
-    </w:p>
-    <w:p>
-      <w:pPr>
-        <w:rPr>
-          <w:rFonts w:ascii="Franklin Gothic Book" w:hAnsi="Franklin Gothic Book"/>
-          <w:sz w:val="28"/>
-          <w:szCs w:val="28"/>
-        </w:rPr>
-      </w:pPr>
-    </w:p>
-    <w:p>
-      <w:pPr>
+      </w:pPr>
+      <w:r>
         <w:rPr>
           <w:rFonts w:ascii="Franklin Gothic Book" w:hAnsi="Franklin Gothic Book"/>
           <w:color w:val="0070C0"/>
           <w:sz w:val="28"/>
           <w:szCs w:val="28"/>
         </w:rPr>
-      </w:pPr>
-      <w:r>
-        <w:rPr>
-          <w:rFonts w:ascii="Franklin Gothic Book" w:hAnsi="Franklin Gothic Book"/>
-          <w:color w:val="0070C0"/>
-          <w:sz w:val="28"/>
-          <w:szCs w:val="28"/>
-        </w:rPr>
         <w:t>https://datahub.io/rufuspollock/oscars-nominees-and-winners</w:t>
       </w:r>
     </w:p>
-    <w:p/>
-    <w:p/>
     <w:p>
       <w:pPr>
         <w:pStyle w:val="Heading1"/>
@@ -1302,11 +1264,429 @@
           <w:sz w:val="36"/>
           <w:szCs w:val="36"/>
         </w:rPr>
+        <w:lastRenderedPageBreak/>
         <w:t>Transformation:</w:t>
       </w:r>
       <w:bookmarkEnd w:id="2"/>
     </w:p>
     <w:p/>
+    <w:p>
+      <w:pPr>
+        <w:rPr>
+          <w:rFonts w:ascii="Franklin Gothic Book" w:hAnsi="Franklin Gothic Book"/>
+          <w:sz w:val="28"/>
+          <w:szCs w:val="28"/>
+        </w:rPr>
+      </w:pPr>
+      <w:r>
+        <w:rPr>
+          <w:rFonts w:ascii="Franklin Gothic Book" w:hAnsi="Franklin Gothic Book"/>
+          <w:sz w:val="28"/>
+          <w:szCs w:val="28"/>
+        </w:rPr>
+        <w:t>The Streaming data</w:t>
+      </w:r>
+      <w:r>
+        <w:rPr>
+          <w:rFonts w:ascii="Franklin Gothic Book" w:hAnsi="Franklin Gothic Book"/>
+          <w:sz w:val="28"/>
+          <w:szCs w:val="28"/>
+        </w:rPr>
+        <w:t>set contained 15 million rows of film data ranging across genres and four streaming service providers</w:t>
+      </w:r>
+      <w:r>
+        <w:rPr>
+          <w:rFonts w:ascii="Franklin Gothic Book" w:hAnsi="Franklin Gothic Book"/>
+          <w:sz w:val="28"/>
+          <w:szCs w:val="28"/>
+        </w:rPr>
+        <w:t xml:space="preserve">. </w:t>
+      </w:r>
+      <w:r>
+        <w:rPr>
+          <w:rFonts w:ascii="Franklin Gothic Book" w:hAnsi="Franklin Gothic Book"/>
+          <w:sz w:val="28"/>
+          <w:szCs w:val="28"/>
+        </w:rPr>
+        <w:t xml:space="preserve">The greatest challenge was that several cells contained multiple data points separated by </w:t>
+      </w:r>
+      <w:r>
+        <w:rPr>
+          <w:rFonts w:ascii="Franklin Gothic Book" w:hAnsi="Franklin Gothic Book"/>
+          <w:sz w:val="28"/>
+          <w:szCs w:val="28"/>
+        </w:rPr>
+        <w:t>commas</w:t>
+      </w:r>
+      <w:r>
+        <w:rPr>
+          <w:rFonts w:ascii="Franklin Gothic Book" w:hAnsi="Franklin Gothic Book"/>
+          <w:sz w:val="28"/>
+          <w:szCs w:val="28"/>
+        </w:rPr>
+        <w:t>.  Some of these cells were not applicable for the team analysis</w:t>
+      </w:r>
+      <w:r>
+        <w:rPr>
+          <w:rFonts w:ascii="Franklin Gothic Book" w:hAnsi="Franklin Gothic Book"/>
+          <w:sz w:val="28"/>
+          <w:szCs w:val="28"/>
+        </w:rPr>
+        <w:t xml:space="preserve">.  The decision was made to drop any additional data elements post the primary and secondary listing.  </w:t>
+      </w:r>
+      <w:r>
+        <w:rPr>
+          <w:rFonts w:ascii="Franklin Gothic Book" w:hAnsi="Franklin Gothic Book"/>
+          <w:sz w:val="28"/>
+          <w:szCs w:val="28"/>
+        </w:rPr>
+        <w:t xml:space="preserve">The exception being the genres information which was split and added to eight new genre columns.  </w:t>
+      </w:r>
+      <w:r>
+        <w:rPr>
+          <w:rFonts w:ascii="Franklin Gothic Book" w:hAnsi="Franklin Gothic Book"/>
+          <w:sz w:val="28"/>
+          <w:szCs w:val="28"/>
+        </w:rPr>
+        <w:t xml:space="preserve">  </w:t>
+      </w:r>
+      <w:r>
+        <w:rPr>
+          <w:rFonts w:ascii="Franklin Gothic Book" w:hAnsi="Franklin Gothic Book"/>
+          <w:sz w:val="28"/>
+          <w:szCs w:val="28"/>
+        </w:rPr>
+        <w:t>The genre split alone took an hour to run.</w:t>
+      </w:r>
+    </w:p>
+    <w:p>
+      <w:pPr>
+        <w:rPr>
+          <w:rFonts w:ascii="Franklin Gothic Book" w:hAnsi="Franklin Gothic Book"/>
+          <w:b/>
+          <w:bCs/>
+          <w:sz w:val="28"/>
+          <w:szCs w:val="28"/>
+        </w:rPr>
+      </w:pPr>
+      <w:r>
+        <w:rPr>
+          <w:rFonts w:ascii="Franklin Gothic Book" w:hAnsi="Franklin Gothic Book"/>
+          <w:b/>
+          <w:bCs/>
+          <w:sz w:val="28"/>
+          <w:szCs w:val="28"/>
+        </w:rPr>
+        <w:t xml:space="preserve">Summary of </w:t>
+      </w:r>
+      <w:r>
+        <w:rPr>
+          <w:rFonts w:ascii="Franklin Gothic Book" w:hAnsi="Franklin Gothic Book"/>
+          <w:b/>
+          <w:bCs/>
+          <w:sz w:val="28"/>
+          <w:szCs w:val="28"/>
+        </w:rPr>
+        <w:t>Streaming Data Cleans</w:t>
+      </w:r>
+      <w:r>
+        <w:rPr>
+          <w:rFonts w:ascii="Franklin Gothic Book" w:hAnsi="Franklin Gothic Book"/>
+          <w:b/>
+          <w:bCs/>
+          <w:sz w:val="28"/>
+          <w:szCs w:val="28"/>
+        </w:rPr>
+        <w:t>e</w:t>
+      </w:r>
+      <w:r>
+        <w:rPr>
+          <w:rFonts w:ascii="Franklin Gothic Book" w:hAnsi="Franklin Gothic Book"/>
+          <w:b/>
+          <w:bCs/>
+          <w:sz w:val="28"/>
+          <w:szCs w:val="28"/>
+        </w:rPr>
+        <w:t xml:space="preserve">: </w:t>
+      </w:r>
+    </w:p>
+    <w:p>
+      <w:pPr>
+        <w:pStyle w:val="ListParagraph"/>
+        <w:numPr>
+          <w:ilvl w:val="0"/>
+          <w:numId w:val="6"/>
+        </w:numPr>
+        <w:rPr>
+          <w:rFonts w:ascii="Franklin Gothic Book" w:hAnsi="Franklin Gothic Book"/>
+          <w:sz w:val="28"/>
+          <w:szCs w:val="28"/>
+        </w:rPr>
+      </w:pPr>
+      <w:r>
+        <w:rPr>
+          <w:rFonts w:ascii="Franklin Gothic Book" w:hAnsi="Franklin Gothic Book"/>
+          <w:sz w:val="28"/>
+          <w:szCs w:val="28"/>
+        </w:rPr>
+        <w:t>Drop empty columns;</w:t>
+      </w:r>
+    </w:p>
+    <w:p>
+      <w:pPr>
+        <w:pStyle w:val="ListParagraph"/>
+        <w:numPr>
+          <w:ilvl w:val="0"/>
+          <w:numId w:val="6"/>
+        </w:numPr>
+        <w:rPr>
+          <w:rFonts w:ascii="Franklin Gothic Book" w:hAnsi="Franklin Gothic Book"/>
+          <w:sz w:val="28"/>
+          <w:szCs w:val="28"/>
+        </w:rPr>
+      </w:pPr>
+      <w:r>
+        <w:rPr>
+          <w:rFonts w:ascii="Franklin Gothic Book" w:hAnsi="Franklin Gothic Book"/>
+          <w:sz w:val="28"/>
+          <w:szCs w:val="28"/>
+        </w:rPr>
+        <w:t>Remove rows that did not contain rating information;</w:t>
+      </w:r>
+    </w:p>
+    <w:p>
+      <w:pPr>
+        <w:pStyle w:val="ListParagraph"/>
+        <w:numPr>
+          <w:ilvl w:val="0"/>
+          <w:numId w:val="6"/>
+        </w:numPr>
+        <w:rPr>
+          <w:rFonts w:ascii="Franklin Gothic Book" w:hAnsi="Franklin Gothic Book"/>
+          <w:sz w:val="28"/>
+          <w:szCs w:val="28"/>
+        </w:rPr>
+      </w:pPr>
+      <w:r>
+        <w:rPr>
+          <w:rFonts w:ascii="Franklin Gothic Book" w:hAnsi="Franklin Gothic Book"/>
+          <w:sz w:val="28"/>
+          <w:szCs w:val="28"/>
+        </w:rPr>
+        <w:t>Split First and Second Director, drop any additional director information;</w:t>
+      </w:r>
+    </w:p>
+    <w:p>
+      <w:pPr>
+        <w:pStyle w:val="ListParagraph"/>
+        <w:numPr>
+          <w:ilvl w:val="0"/>
+          <w:numId w:val="6"/>
+        </w:numPr>
+        <w:rPr>
+          <w:rFonts w:ascii="Franklin Gothic Book" w:hAnsi="Franklin Gothic Book"/>
+          <w:sz w:val="28"/>
+          <w:szCs w:val="28"/>
+        </w:rPr>
+      </w:pPr>
+      <w:r>
+        <w:rPr>
+          <w:rFonts w:ascii="Franklin Gothic Book" w:hAnsi="Franklin Gothic Book"/>
+          <w:sz w:val="28"/>
+          <w:szCs w:val="28"/>
+        </w:rPr>
+        <w:t>Convert streaming services cells to Booleans, then merge with main data frame.  Drop redundant columns and remain headers as appropriate;</w:t>
+      </w:r>
+    </w:p>
+    <w:p>
+      <w:pPr>
+        <w:pStyle w:val="ListParagraph"/>
+        <w:numPr>
+          <w:ilvl w:val="0"/>
+          <w:numId w:val="6"/>
+        </w:numPr>
+        <w:rPr>
+          <w:rFonts w:ascii="Franklin Gothic Book" w:hAnsi="Franklin Gothic Book"/>
+          <w:sz w:val="28"/>
+          <w:szCs w:val="28"/>
+        </w:rPr>
+      </w:pPr>
+      <w:r>
+        <w:rPr>
+          <w:rFonts w:ascii="Franklin Gothic Book" w:hAnsi="Franklin Gothic Book"/>
+          <w:sz w:val="28"/>
+          <w:szCs w:val="28"/>
+        </w:rPr>
+        <w:t>Split Location cell into Primary and Secondary Location, drop other locations;</w:t>
+      </w:r>
+    </w:p>
+    <w:p>
+      <w:pPr>
+        <w:pStyle w:val="ListParagraph"/>
+        <w:numPr>
+          <w:ilvl w:val="0"/>
+          <w:numId w:val="6"/>
+        </w:numPr>
+        <w:rPr>
+          <w:rFonts w:ascii="Franklin Gothic Book" w:hAnsi="Franklin Gothic Book"/>
+          <w:sz w:val="28"/>
+          <w:szCs w:val="28"/>
+        </w:rPr>
+      </w:pPr>
+      <w:r>
+        <w:rPr>
+          <w:rFonts w:ascii="Franklin Gothic Book" w:hAnsi="Franklin Gothic Book"/>
+          <w:sz w:val="28"/>
+          <w:szCs w:val="28"/>
+        </w:rPr>
+        <w:t>Split Language into Primary and Secondary Language, drop other languages;</w:t>
+      </w:r>
+    </w:p>
+    <w:p>
+      <w:pPr>
+        <w:pStyle w:val="ListParagraph"/>
+        <w:numPr>
+          <w:ilvl w:val="0"/>
+          <w:numId w:val="6"/>
+        </w:numPr>
+        <w:rPr>
+          <w:rFonts w:ascii="Franklin Gothic Book" w:hAnsi="Franklin Gothic Book"/>
+          <w:sz w:val="28"/>
+          <w:szCs w:val="28"/>
+        </w:rPr>
+      </w:pPr>
+      <w:r>
+        <w:rPr>
+          <w:rFonts w:ascii="Franklin Gothic Book" w:hAnsi="Franklin Gothic Book"/>
+          <w:sz w:val="28"/>
+          <w:szCs w:val="28"/>
+        </w:rPr>
+        <w:t>Split Genres into eight separate columns</w:t>
+      </w:r>
+      <w:r>
+        <w:rPr>
+          <w:rFonts w:ascii="Franklin Gothic Book" w:hAnsi="Franklin Gothic Book"/>
+          <w:sz w:val="28"/>
+          <w:szCs w:val="28"/>
+        </w:rPr>
+        <w:t>:</w:t>
+      </w:r>
+    </w:p>
+    <w:p>
+      <w:pPr>
+        <w:pStyle w:val="ListParagraph"/>
+        <w:numPr>
+          <w:ilvl w:val="0"/>
+          <w:numId w:val="6"/>
+        </w:numPr>
+        <w:rPr>
+          <w:rFonts w:ascii="Franklin Gothic Book" w:hAnsi="Franklin Gothic Book"/>
+          <w:sz w:val="28"/>
+          <w:szCs w:val="28"/>
+        </w:rPr>
+      </w:pPr>
+      <w:r>
+        <w:rPr>
+          <w:rFonts w:ascii="Franklin Gothic Book" w:hAnsi="Franklin Gothic Book"/>
+          <w:sz w:val="28"/>
+          <w:szCs w:val="28"/>
+        </w:rPr>
+        <w:t xml:space="preserve">Validate column order for ease of use. </w:t>
+      </w:r>
+    </w:p>
+    <w:p/>
+    <w:p>
+      <w:pPr>
+        <w:rPr>
+          <w:rFonts w:ascii="Franklin Gothic Book" w:hAnsi="Franklin Gothic Book"/>
+          <w:b/>
+          <w:bCs/>
+          <w:sz w:val="28"/>
+          <w:szCs w:val="28"/>
+        </w:rPr>
+      </w:pPr>
+      <w:r>
+        <w:rPr>
+          <w:rFonts w:ascii="Franklin Gothic Book" w:hAnsi="Franklin Gothic Book"/>
+          <w:b/>
+          <w:bCs/>
+          <w:sz w:val="28"/>
+          <w:szCs w:val="28"/>
+        </w:rPr>
+        <w:t>Awards Data Cleanse:</w:t>
+      </w:r>
+    </w:p>
+    <w:p>
+      <w:pPr>
+        <w:rPr>
+          <w:rFonts w:ascii="Franklin Gothic Book" w:hAnsi="Franklin Gothic Book"/>
+          <w:sz w:val="28"/>
+          <w:szCs w:val="28"/>
+        </w:rPr>
+      </w:pPr>
+    </w:p>
+    <w:p>
+      <w:pPr>
+        <w:rPr>
+          <w:rFonts w:ascii="Franklin Gothic Book" w:hAnsi="Franklin Gothic Book"/>
+          <w:b/>
+          <w:bCs/>
+          <w:sz w:val="28"/>
+          <w:szCs w:val="28"/>
+        </w:rPr>
+      </w:pPr>
+      <w:r>
+        <w:rPr>
+          <w:rFonts w:ascii="Franklin Gothic Book" w:hAnsi="Franklin Gothic Book"/>
+          <w:b/>
+          <w:bCs/>
+          <w:sz w:val="28"/>
+          <w:szCs w:val="28"/>
+        </w:rPr>
+        <w:t>Data Joins:</w:t>
+      </w:r>
+    </w:p>
+    <w:p>
+      <w:pPr>
+        <w:rPr>
+          <w:rFonts w:ascii="Franklin Gothic Book" w:hAnsi="Franklin Gothic Book"/>
+          <w:b/>
+          <w:bCs/>
+          <w:sz w:val="28"/>
+          <w:szCs w:val="28"/>
+        </w:rPr>
+      </w:pPr>
+    </w:p>
+    <w:p>
+      <w:pPr>
+        <w:rPr>
+          <w:rFonts w:ascii="Franklin Gothic Book" w:hAnsi="Franklin Gothic Book"/>
+          <w:b/>
+          <w:bCs/>
+          <w:sz w:val="28"/>
+          <w:szCs w:val="28"/>
+        </w:rPr>
+      </w:pPr>
+      <w:r>
+        <w:rPr>
+          <w:rFonts w:ascii="Franklin Gothic Book" w:hAnsi="Franklin Gothic Book"/>
+          <w:b/>
+          <w:bCs/>
+          <w:sz w:val="28"/>
+          <w:szCs w:val="28"/>
+        </w:rPr>
+        <w:t>Data Analysis:</w:t>
+      </w:r>
+    </w:p>
+    <w:p>
+      <w:pPr>
+        <w:rPr>
+          <w:rFonts w:ascii="Franklin Gothic Book" w:hAnsi="Franklin Gothic Book"/>
+          <w:sz w:val="28"/>
+          <w:szCs w:val="28"/>
+        </w:rPr>
+      </w:pPr>
+    </w:p>
     <w:p>
       <w:pPr>
         <w:pStyle w:val="Heading1"/>
@@ -1325,7 +1705,7 @@
           <w:sz w:val="36"/>
           <w:szCs w:val="36"/>
         </w:rPr>
-        <w:t>Loadings:</w:t>
+        <w:t>Loading:</w:t>
       </w:r>
       <w:bookmarkEnd w:id="3"/>
     </w:p>
@@ -1365,6 +1745,119 @@
 <file path=word/numbering.xml><?xml version="1.0" encoding="utf-8"?>
 <w:numbering xmlns:wpc="http://schemas.microsoft.com/office/word/2010/wordprocessingCanvas" xmlns:cx="http://schemas.microsoft.com/office/drawing/2014/chartex" xmlns:cx1="http://schemas.microsoft.com/office/drawing/2015/9/8/chartex" xmlns:cx2="http://schemas.microsoft.com/office/drawing/2015/10/21/chartex" xmlns:cx3="http://schemas.microsoft.com/office/drawing/2016/5/9/chartex" xmlns:cx4="http://schemas.microsoft.com/office/drawing/2016/5/10/chartex" xmlns:cx5="http://schemas.microsoft.com/office/drawing/2016/5/11/chartex" xmlns:cx6="http://schemas.microsoft.com/office/drawing/2016/5/12/chartex" xmlns:cx7="http://schemas.microsoft.com/office/drawing/2016/5/13/chartex" xmlns:cx8="http://schemas.microsoft.com/office/drawing/2016/5/14/chartex" xmlns:mc="http://schemas.openxmlformats.org/markup-compatibility/2006" xmlns:aink="http://schemas.microsoft.com/office/drawing/2016/ink" xmlns:am3d="http://schemas.microsoft.com/office/drawing/2017/model3d" xmlns:o="urn:schemas-microsoft-com:office:office" xmlns:r="http://schemas.openxmlformats.org/officeDocument/2006/relationships" xmlns:m="http://schemas.openxmlformats.org/officeDocument/2006/math" xmlns:v="urn:schemas-microsoft-com:vml" xmlns:wp14="http://schemas.microsoft.com/office/word/2010/wordprocessingDrawing" xmlns:wp="http://schemas.openxmlformats.org/drawingml/2006/wordprocessingDrawing" xmlns:w10="urn:schemas-microsoft-com:office:word" xmlns:w="http://schemas.openxmlformats.org/wordprocessingml/2006/main" xmlns:w14="http://schemas.microsoft.com/office/word/2010/wordml" xmlns:w15="http://schemas.microsoft.com/office/word/2012/wordml" xmlns:w16cex="http://schemas.microsoft.com/office/word/2018/wordml/cex" xmlns:w16cid="http://schemas.microsoft.com/office/word/2016/wordml/cid" xmlns:w16="http://schemas.microsoft.com/office/word/2018/wordml" xmlns:w16se="http://schemas.microsoft.com/office/word/2015/wordml/symex" xmlns:wpg="http://schemas.microsoft.com/office/word/2010/wordprocessingGroup" xmlns:wpi="http://schemas.microsoft.com/office/word/2010/wordprocessingInk" xmlns:wne="http://schemas.microsoft.com/office/word/2006/wordml" xmlns:wps="http://schemas.microsoft.com/office/word/2010/wordprocessingShape" mc:Ignorable="w14 w15 w16se w16cid w16 w16cex wp14">
   <w:abstractNum w:abstractNumId="0" w15:restartNumberingAfterBreak="0">
+    <w:nsid w:val="236B0772"/>
+    <w:multiLevelType w:val="hybridMultilevel"/>
+    <w:tmpl w:val="A0C88A58"/>
+    <w:lvl w:ilvl="0" w:tplc="04090001">
+      <w:start w:val="1"/>
+      <w:numFmt w:val="bullet"/>
+      <w:lvlText w:val=""/>
+      <w:lvlJc w:val="left"/>
+      <w:pPr>
+        <w:ind w:left="720" w:hanging="360"/>
+      </w:pPr>
+      <w:rPr>
+        <w:rFonts w:ascii="Symbol" w:hAnsi="Symbol" w:hint="default"/>
+      </w:rPr>
+    </w:lvl>
+    <w:lvl w:ilvl="1" w:tplc="04090003" w:tentative="1">
+      <w:start w:val="1"/>
+      <w:numFmt w:val="bullet"/>
+      <w:lvlText w:val="o"/>
+      <w:lvlJc w:val="left"/>
+      <w:pPr>
+        <w:ind w:left="1440" w:hanging="360"/>
+      </w:pPr>
+      <w:rPr>
+        <w:rFonts w:ascii="Courier New" w:hAnsi="Courier New" w:cs="Courier New" w:hint="default"/>
+      </w:rPr>
+    </w:lvl>
+    <w:lvl w:ilvl="2" w:tplc="04090005" w:tentative="1">
+      <w:start w:val="1"/>
+      <w:numFmt w:val="bullet"/>
+      <w:lvlText w:val=""/>
+      <w:lvlJc w:val="left"/>
+      <w:pPr>
+        <w:ind w:left="2160" w:hanging="360"/>
+      </w:pPr>
+      <w:rPr>
+        <w:rFonts w:ascii="Wingdings" w:hAnsi="Wingdings" w:hint="default"/>
+      </w:rPr>
+    </w:lvl>
+    <w:lvl w:ilvl="3" w:tplc="04090001" w:tentative="1">
+      <w:start w:val="1"/>
+      <w:numFmt w:val="bullet"/>
+      <w:lvlText w:val=""/>
+      <w:lvlJc w:val="left"/>
+      <w:pPr>
+        <w:ind w:left="2880" w:hanging="360"/>
+      </w:pPr>
+      <w:rPr>
+        <w:rFonts w:ascii="Symbol" w:hAnsi="Symbol" w:hint="default"/>
+      </w:rPr>
+    </w:lvl>
+    <w:lvl w:ilvl="4" w:tplc="04090003" w:tentative="1">
+      <w:start w:val="1"/>
+      <w:numFmt w:val="bullet"/>
+      <w:lvlText w:val="o"/>
+      <w:lvlJc w:val="left"/>
+      <w:pPr>
+        <w:ind w:left="3600" w:hanging="360"/>
+      </w:pPr>
+      <w:rPr>
+        <w:rFonts w:ascii="Courier New" w:hAnsi="Courier New" w:cs="Courier New" w:hint="default"/>
+      </w:rPr>
+    </w:lvl>
+    <w:lvl w:ilvl="5" w:tplc="04090005" w:tentative="1">
+      <w:start w:val="1"/>
+      <w:numFmt w:val="bullet"/>
+      <w:lvlText w:val=""/>
+      <w:lvlJc w:val="left"/>
+      <w:pPr>
+        <w:ind w:left="4320" w:hanging="360"/>
+      </w:pPr>
+      <w:rPr>
+        <w:rFonts w:ascii="Wingdings" w:hAnsi="Wingdings" w:hint="default"/>
+      </w:rPr>
+    </w:lvl>
+    <w:lvl w:ilvl="6" w:tplc="04090001" w:tentative="1">
+      <w:start w:val="1"/>
+      <w:numFmt w:val="bullet"/>
+      <w:lvlText w:val=""/>
+      <w:lvlJc w:val="left"/>
+      <w:pPr>
+        <w:ind w:left="5040" w:hanging="360"/>
+      </w:pPr>
+      <w:rPr>
+        <w:rFonts w:ascii="Symbol" w:hAnsi="Symbol" w:hint="default"/>
+      </w:rPr>
+    </w:lvl>
+    <w:lvl w:ilvl="7" w:tplc="04090003" w:tentative="1">
+      <w:start w:val="1"/>
+      <w:numFmt w:val="bullet"/>
+      <w:lvlText w:val="o"/>
+      <w:lvlJc w:val="left"/>
+      <w:pPr>
+        <w:ind w:left="5760" w:hanging="360"/>
+      </w:pPr>
+      <w:rPr>
+        <w:rFonts w:ascii="Courier New" w:hAnsi="Courier New" w:cs="Courier New" w:hint="default"/>
+      </w:rPr>
+    </w:lvl>
+    <w:lvl w:ilvl="8" w:tplc="04090005" w:tentative="1">
+      <w:start w:val="1"/>
+      <w:numFmt w:val="bullet"/>
+      <w:lvlText w:val=""/>
+      <w:lvlJc w:val="left"/>
+      <w:pPr>
+        <w:ind w:left="6480" w:hanging="360"/>
+      </w:pPr>
+      <w:rPr>
+        <w:rFonts w:ascii="Wingdings" w:hAnsi="Wingdings" w:hint="default"/>
+      </w:rPr>
+    </w:lvl>
+  </w:abstractNum>
+  <w:abstractNum w:abstractNumId="1" w15:restartNumberingAfterBreak="0">
     <w:nsid w:val="3D6100E1"/>
     <w:multiLevelType w:val="hybridMultilevel"/>
     <w:tmpl w:val="DD768EAC"/>
@@ -1504,7 +1997,120 @@
       </w:rPr>
     </w:lvl>
   </w:abstractNum>
-  <w:abstractNum w:abstractNumId="1" w15:restartNumberingAfterBreak="0">
+  <w:abstractNum w:abstractNumId="2" w15:restartNumberingAfterBreak="0">
+    <w:nsid w:val="3F014CBD"/>
+    <w:multiLevelType w:val="hybridMultilevel"/>
+    <w:tmpl w:val="87AEA4B2"/>
+    <w:lvl w:ilvl="0" w:tplc="04090001">
+      <w:start w:val="1"/>
+      <w:numFmt w:val="bullet"/>
+      <w:lvlText w:val=""/>
+      <w:lvlJc w:val="left"/>
+      <w:pPr>
+        <w:ind w:left="720" w:hanging="360"/>
+      </w:pPr>
+      <w:rPr>
+        <w:rFonts w:ascii="Symbol" w:hAnsi="Symbol" w:hint="default"/>
+      </w:rPr>
+    </w:lvl>
+    <w:lvl w:ilvl="1" w:tplc="04090003" w:tentative="1">
+      <w:start w:val="1"/>
+      <w:numFmt w:val="bullet"/>
+      <w:lvlText w:val="o"/>
+      <w:lvlJc w:val="left"/>
+      <w:pPr>
+        <w:ind w:left="1440" w:hanging="360"/>
+      </w:pPr>
+      <w:rPr>
+        <w:rFonts w:ascii="Courier New" w:hAnsi="Courier New" w:cs="Courier New" w:hint="default"/>
+      </w:rPr>
+    </w:lvl>
+    <w:lvl w:ilvl="2" w:tplc="04090005" w:tentative="1">
+      <w:start w:val="1"/>
+      <w:numFmt w:val="bullet"/>
+      <w:lvlText w:val=""/>
+      <w:lvlJc w:val="left"/>
+      <w:pPr>
+        <w:ind w:left="2160" w:hanging="360"/>
+      </w:pPr>
+      <w:rPr>
+        <w:rFonts w:ascii="Wingdings" w:hAnsi="Wingdings" w:hint="default"/>
+      </w:rPr>
+    </w:lvl>
+    <w:lvl w:ilvl="3" w:tplc="04090001" w:tentative="1">
+      <w:start w:val="1"/>
+      <w:numFmt w:val="bullet"/>
+      <w:lvlText w:val=""/>
+      <w:lvlJc w:val="left"/>
+      <w:pPr>
+        <w:ind w:left="2880" w:hanging="360"/>
+      </w:pPr>
+      <w:rPr>
+        <w:rFonts w:ascii="Symbol" w:hAnsi="Symbol" w:hint="default"/>
+      </w:rPr>
+    </w:lvl>
+    <w:lvl w:ilvl="4" w:tplc="04090003" w:tentative="1">
+      <w:start w:val="1"/>
+      <w:numFmt w:val="bullet"/>
+      <w:lvlText w:val="o"/>
+      <w:lvlJc w:val="left"/>
+      <w:pPr>
+        <w:ind w:left="3600" w:hanging="360"/>
+      </w:pPr>
+      <w:rPr>
+        <w:rFonts w:ascii="Courier New" w:hAnsi="Courier New" w:cs="Courier New" w:hint="default"/>
+      </w:rPr>
+    </w:lvl>
+    <w:lvl w:ilvl="5" w:tplc="04090005" w:tentative="1">
+      <w:start w:val="1"/>
+      <w:numFmt w:val="bullet"/>
+      <w:lvlText w:val=""/>
+      <w:lvlJc w:val="left"/>
+      <w:pPr>
+        <w:ind w:left="4320" w:hanging="360"/>
+      </w:pPr>
+      <w:rPr>
+        <w:rFonts w:ascii="Wingdings" w:hAnsi="Wingdings" w:hint="default"/>
+      </w:rPr>
+    </w:lvl>
+    <w:lvl w:ilvl="6" w:tplc="04090001" w:tentative="1">
+      <w:start w:val="1"/>
+      <w:numFmt w:val="bullet"/>
+      <w:lvlText w:val=""/>
+      <w:lvlJc w:val="left"/>
+      <w:pPr>
+        <w:ind w:left="5040" w:hanging="360"/>
+      </w:pPr>
+      <w:rPr>
+        <w:rFonts w:ascii="Symbol" w:hAnsi="Symbol" w:hint="default"/>
+      </w:rPr>
+    </w:lvl>
+    <w:lvl w:ilvl="7" w:tplc="04090003" w:tentative="1">
+      <w:start w:val="1"/>
+      <w:numFmt w:val="bullet"/>
+      <w:lvlText w:val="o"/>
+      <w:lvlJc w:val="left"/>
+      <w:pPr>
+        <w:ind w:left="5760" w:hanging="360"/>
+      </w:pPr>
+      <w:rPr>
+        <w:rFonts w:ascii="Courier New" w:hAnsi="Courier New" w:cs="Courier New" w:hint="default"/>
+      </w:rPr>
+    </w:lvl>
+    <w:lvl w:ilvl="8" w:tplc="04090005" w:tentative="1">
+      <w:start w:val="1"/>
+      <w:numFmt w:val="bullet"/>
+      <w:lvlText w:val=""/>
+      <w:lvlJc w:val="left"/>
+      <w:pPr>
+        <w:ind w:left="6480" w:hanging="360"/>
+      </w:pPr>
+      <w:rPr>
+        <w:rFonts w:ascii="Wingdings" w:hAnsi="Wingdings" w:hint="default"/>
+      </w:rPr>
+    </w:lvl>
+  </w:abstractNum>
+  <w:abstractNum w:abstractNumId="3" w15:restartNumberingAfterBreak="0">
     <w:nsid w:val="509952BE"/>
     <w:multiLevelType w:val="hybridMultilevel"/>
     <w:tmpl w:val="30605CBE"/>
@@ -1644,7 +2250,7 @@
       </w:rPr>
     </w:lvl>
   </w:abstractNum>
-  <w:abstractNum w:abstractNumId="2" w15:restartNumberingAfterBreak="0">
+  <w:abstractNum w:abstractNumId="4" w15:restartNumberingAfterBreak="0">
     <w:nsid w:val="717C6ABA"/>
     <w:multiLevelType w:val="hybridMultilevel"/>
     <w:tmpl w:val="72D240D0"/>
@@ -1784,7 +2390,7 @@
       </w:rPr>
     </w:lvl>
   </w:abstractNum>
-  <w:abstractNum w:abstractNumId="3" w15:restartNumberingAfterBreak="0">
+  <w:abstractNum w:abstractNumId="5" w15:restartNumberingAfterBreak="0">
     <w:nsid w:val="754C36D7"/>
     <w:multiLevelType w:val="hybridMultilevel"/>
     <w:tmpl w:val="51DCC5B4"/>
@@ -1897,16 +2503,22 @@
     </w:lvl>
   </w:abstractNum>
   <w:num w:numId="1">
-    <w:abstractNumId w:val="0"/>
+    <w:abstractNumId w:val="1"/>
   </w:num>
   <w:num w:numId="2">
-    <w:abstractNumId w:val="1"/>
+    <w:abstractNumId w:val="3"/>
   </w:num>
   <w:num w:numId="3">
+    <w:abstractNumId w:val="4"/>
+  </w:num>
+  <w:num w:numId="4">
+    <w:abstractNumId w:val="5"/>
+  </w:num>
+  <w:num w:numId="5">
     <w:abstractNumId w:val="2"/>
   </w:num>
-  <w:num w:numId="4">
-    <w:abstractNumId w:val="3"/>
+  <w:num w:numId="6">
+    <w:abstractNumId w:val="0"/>
   </w:num>
 </w:numbering>
 </file>
@@ -2034,6 +2646,7 @@
     <w:lsdException w:name="HTML Sample" w:semiHidden="1" w:unhideWhenUsed="1"/>
     <w:lsdException w:name="HTML Typewriter" w:semiHidden="1" w:unhideWhenUsed="1"/>
     <w:lsdException w:name="HTML Variable" w:semiHidden="1" w:unhideWhenUsed="1"/>
+    <w:lsdException w:name="Normal Table" w:semiHidden="1" w:unhideWhenUsed="1"/>
     <w:lsdException w:name="annotation subject" w:semiHidden="1" w:unhideWhenUsed="1"/>
     <w:lsdException w:name="No List" w:semiHidden="1" w:unhideWhenUsed="1"/>
     <w:lsdException w:name="Outline List 1" w:semiHidden="1" w:unhideWhenUsed="1"/>
@@ -2080,8 +2693,10 @@
     <w:lsdException w:name="Table Subtle 2" w:semiHidden="1" w:unhideWhenUsed="1"/>
     <w:lsdException w:name="Table Web 1" w:semiHidden="1" w:unhideWhenUsed="1"/>
     <w:lsdException w:name="Table Web 2" w:semiHidden="1" w:unhideWhenUsed="1"/>
+    <w:lsdException w:name="Table Web 3" w:semiHidden="1" w:unhideWhenUsed="1"/>
     <w:lsdException w:name="Balloon Text" w:semiHidden="1" w:unhideWhenUsed="1"/>
     <w:lsdException w:name="Table Grid" w:uiPriority="39"/>
+    <w:lsdException w:name="Table Theme" w:semiHidden="1" w:unhideWhenUsed="1"/>
     <w:lsdException w:name="Placeholder Text" w:semiHidden="1"/>
     <w:lsdException w:name="No Spacing" w:uiPriority="1" w:qFormat="1"/>
     <w:lsdException w:name="Light Shading" w:uiPriority="60"/>
@@ -2353,6 +2968,7 @@
   <w:style w:type="character" w:default="1" w:styleId="DefaultParagraphFont">
     <w:name w:val="Default Paragraph Font"/>
     <w:uiPriority w:val="1"/>
+    <w:semiHidden/>
     <w:unhideWhenUsed/>
   </w:style>
   <w:style w:type="table" w:default="1" w:styleId="TableNormal">
